--- a/ANALISIS/Product_Blacklog/1. ERS.docx
+++ b/ANALISIS/Product_Blacklog/1. ERS.docx
@@ -6944,16 +6944,21 @@
         <w:rPr>
           <w:b/>
           <w:bCs/>
+          <w:lang w:val="en-US"/>
         </w:rPr>
       </w:pPr>
       <w:r>
         <w:rPr>
           <w:b/>
           <w:bCs/>
+          <w:lang w:val="en-US"/>
         </w:rPr>
         <w:t xml:space="preserve">BDMS: </w:t>
       </w:r>
       <w:r>
+        <w:rPr>
+          <w:lang w:val="en-US"/>
+        </w:rPr>
         <w:t>Data Base Management System.</w:t>
       </w:r>
     </w:p>
@@ -15131,7 +15136,34 @@
         <w:ind w:left="708"/>
       </w:pPr>
       <w:r>
-        <w:t>dsfgdfg</w:t>
+        <w:t>D</w:t>
+      </w:r>
+      <w:r>
+        <w:t>sfgdfg</w:t>
+      </w:r>
+      <w:r>
+        <w:t>{</w:t>
+      </w:r>
+    </w:p>
+    <w:p>
+      <w:pPr>
+        <w:pStyle w:val="guiazul"/>
+        <w:ind w:left="708"/>
+      </w:pPr>
+    </w:p>
+    <w:p>
+      <w:pPr>
+        <w:pStyle w:val="guiazul"/>
+        <w:ind w:left="708"/>
+      </w:pPr>
+    </w:p>
+    <w:p>
+      <w:pPr>
+        <w:pStyle w:val="guiazul"/>
+        <w:ind w:left="708"/>
+      </w:pPr>
+      <w:r>
+        <w:t>ananannana</w:t>
       </w:r>
       <w:bookmarkStart w:id="47" w:name="_GoBack"/>
       <w:bookmarkEnd w:id="47"/>

--- a/ANALISIS/Product_Blacklog/1. ERS.docx
+++ b/ANALISIS/Product_Blacklog/1. ERS.docx
@@ -6944,16 +6944,21 @@
         <w:rPr>
           <w:b/>
           <w:bCs/>
+          <w:lang w:val="en-US"/>
         </w:rPr>
       </w:pPr>
       <w:r>
         <w:rPr>
           <w:b/>
           <w:bCs/>
+          <w:lang w:val="en-US"/>
         </w:rPr>
         <w:t xml:space="preserve">BDMS: </w:t>
       </w:r>
       <w:r>
+        <w:rPr>
+          <w:lang w:val="en-US"/>
+        </w:rPr>
         <w:t>Data Base Management System.</w:t>
       </w:r>
     </w:p>
@@ -15131,7 +15136,31 @@
         <w:ind w:left="708"/>
       </w:pPr>
       <w:r>
-        <w:t>dsfgdfg</w:t>
+        <w:t>D</w:t>
+      </w:r>
+      <w:r>
+        <w:t>sfgdfg</w:t>
+      </w:r>
+    </w:p>
+    <w:p>
+      <w:pPr>
+        <w:pStyle w:val="guiazul"/>
+        <w:ind w:left="708"/>
+      </w:pPr>
+    </w:p>
+    <w:p>
+      <w:pPr>
+        <w:pStyle w:val="guiazul"/>
+        <w:ind w:left="708"/>
+      </w:pPr>
+    </w:p>
+    <w:p>
+      <w:pPr>
+        <w:pStyle w:val="guiazul"/>
+        <w:ind w:left="708"/>
+      </w:pPr>
+      <w:r>
+        <w:t>anisidcnkljnxclkjclk</w:t>
       </w:r>
       <w:bookmarkStart w:id="47" w:name="_GoBack"/>
       <w:bookmarkEnd w:id="47"/>
